--- a/faza2/SSU/Janko/SSU - Brisanje Predviđanja.docx
+++ b/faza2/SSU/Janko/SSU - Brisanje Predviđanja.docx
@@ -892,127 +892,80 @@
             </w:rPr>
             <w:fldChar w:fldCharType="separate"/>
           </w:r>
-          <w:bookmarkStart w:id="0" w:name="_GoBack"/>
-          <w:bookmarkEnd w:id="0"/>
-          <w:r>
-            <w:rPr>
-              <w:rStyle w:val="Hyperlink"/>
-              <w:noProof/>
-            </w:rPr>
-            <w:fldChar w:fldCharType="begin"/>
-          </w:r>
-          <w:r>
-            <w:rPr>
-              <w:rStyle w:val="Hyperlink"/>
-              <w:noProof/>
-            </w:rPr>
-            <w:instrText xml:space="preserve"> </w:instrText>
-          </w:r>
-          <w:r>
-            <w:rPr>
-              <w:noProof/>
-            </w:rPr>
-            <w:instrText>HYPERLINK \l "_Toc34567523"</w:instrText>
-          </w:r>
-          <w:r>
-            <w:rPr>
-              <w:rStyle w:val="Hyperlink"/>
-              <w:noProof/>
-            </w:rPr>
-            <w:instrText xml:space="preserve"> </w:instrText>
-          </w:r>
-          <w:r>
-            <w:rPr>
-              <w:rStyle w:val="Hyperlink"/>
-              <w:noProof/>
-            </w:rPr>
-          </w:r>
-          <w:r>
-            <w:rPr>
-              <w:rStyle w:val="Hyperlink"/>
-              <w:noProof/>
-            </w:rPr>
-            <w:fldChar w:fldCharType="separate"/>
-          </w:r>
-          <w:r>
-            <w:rPr>
-              <w:rStyle w:val="Hyperlink"/>
-              <w:bCs/>
-              <w:noProof/>
-            </w:rPr>
-            <w:t>1.</w:t>
-          </w:r>
-          <w:r>
-            <w:rPr>
-              <w:rFonts w:asciiTheme="minorHAnsi" w:eastAsiaTheme="minorEastAsia" w:hAnsiTheme="minorHAnsi" w:cstheme="minorBidi"/>
-              <w:noProof/>
-              <w:color w:val="auto"/>
-              <w:sz w:val="22"/>
-            </w:rPr>
-            <w:tab/>
-          </w:r>
-          <w:r>
-            <w:rPr>
-              <w:rStyle w:val="Hyperlink"/>
-              <w:noProof/>
-            </w:rPr>
-            <w:t>Uvod</w:t>
-          </w:r>
-          <w:r>
-            <w:rPr>
-              <w:noProof/>
-              <w:webHidden/>
-            </w:rPr>
-            <w:tab/>
-          </w:r>
-          <w:r>
-            <w:rPr>
-              <w:noProof/>
-              <w:webHidden/>
-            </w:rPr>
-            <w:fldChar w:fldCharType="begin"/>
-          </w:r>
-          <w:r>
-            <w:rPr>
-              <w:noProof/>
-              <w:webHidden/>
-            </w:rPr>
-            <w:instrText xml:space="preserve"> PAGEREF _Toc34567523 \h </w:instrText>
-          </w:r>
-          <w:r>
-            <w:rPr>
-              <w:noProof/>
-              <w:webHidden/>
-            </w:rPr>
-          </w:r>
-          <w:r>
-            <w:rPr>
-              <w:noProof/>
-              <w:webHidden/>
-            </w:rPr>
-            <w:fldChar w:fldCharType="separate"/>
-          </w:r>
-          <w:r>
-            <w:rPr>
-              <w:noProof/>
-              <w:webHidden/>
-            </w:rPr>
-            <w:t>4</w:t>
-          </w:r>
-          <w:r>
-            <w:rPr>
-              <w:noProof/>
-              <w:webHidden/>
-            </w:rPr>
-            <w:fldChar w:fldCharType="end"/>
-          </w:r>
-          <w:r>
-            <w:rPr>
-              <w:rStyle w:val="Hyperlink"/>
-              <w:noProof/>
-            </w:rPr>
-            <w:fldChar w:fldCharType="end"/>
-          </w:r>
+          <w:hyperlink w:anchor="_Toc34567523" w:history="1">
+            <w:r>
+              <w:rPr>
+                <w:rStyle w:val="Hyperlink"/>
+                <w:bCs/>
+                <w:noProof/>
+              </w:rPr>
+              <w:t>1.</w:t>
+            </w:r>
+            <w:r>
+              <w:rPr>
+                <w:rFonts w:asciiTheme="minorHAnsi" w:eastAsiaTheme="minorEastAsia" w:hAnsiTheme="minorHAnsi" w:cstheme="minorBidi"/>
+                <w:noProof/>
+                <w:color w:val="auto"/>
+                <w:sz w:val="22"/>
+              </w:rPr>
+              <w:tab/>
+            </w:r>
+            <w:r>
+              <w:rPr>
+                <w:rStyle w:val="Hyperlink"/>
+                <w:noProof/>
+              </w:rPr>
+              <w:t>Uvod</w:t>
+            </w:r>
+            <w:r>
+              <w:rPr>
+                <w:noProof/>
+                <w:webHidden/>
+              </w:rPr>
+              <w:tab/>
+            </w:r>
+            <w:r>
+              <w:rPr>
+                <w:noProof/>
+                <w:webHidden/>
+              </w:rPr>
+              <w:fldChar w:fldCharType="begin"/>
+            </w:r>
+            <w:r>
+              <w:rPr>
+                <w:noProof/>
+                <w:webHidden/>
+              </w:rPr>
+              <w:instrText xml:space="preserve"> PAGEREF _Toc34567523 \h </w:instrText>
+            </w:r>
+            <w:r>
+              <w:rPr>
+                <w:noProof/>
+                <w:webHidden/>
+              </w:rPr>
+            </w:r>
+            <w:r>
+              <w:rPr>
+                <w:noProof/>
+                <w:webHidden/>
+              </w:rPr>
+              <w:fldChar w:fldCharType="separate"/>
+            </w:r>
+            <w:r>
+              <w:rPr>
+                <w:noProof/>
+                <w:webHidden/>
+              </w:rPr>
+              <w:t>4</w:t>
+            </w:r>
+            <w:r>
+              <w:rPr>
+                <w:noProof/>
+                <w:webHidden/>
+              </w:rPr>
+              <w:fldChar w:fldCharType="end"/>
+            </w:r>
+          </w:hyperlink>
         </w:p>
         <w:p>
           <w:pPr>
@@ -2218,22 +2171,22 @@
         <w:spacing w:after="63"/>
         <w:ind w:left="705" w:hanging="720"/>
       </w:pPr>
-      <w:bookmarkStart w:id="1" w:name="_Toc34567523"/>
+      <w:bookmarkStart w:id="0" w:name="_Toc34567523"/>
       <w:r>
         <w:t>Uvod</w:t>
       </w:r>
-      <w:bookmarkEnd w:id="1"/>
+      <w:bookmarkEnd w:id="0"/>
     </w:p>
     <w:p>
       <w:pPr>
         <w:pStyle w:val="Heading2"/>
         <w:ind w:left="705" w:hanging="720"/>
       </w:pPr>
-      <w:bookmarkStart w:id="2" w:name="_Toc34567524"/>
+      <w:bookmarkStart w:id="1" w:name="_Toc34567524"/>
       <w:r>
         <w:t>Rezime</w:t>
       </w:r>
-      <w:bookmarkEnd w:id="2"/>
+      <w:bookmarkEnd w:id="1"/>
     </w:p>
     <w:p>
       <w:pPr>
@@ -2278,11 +2231,11 @@
         <w:spacing w:after="83"/>
         <w:ind w:left="705" w:hanging="720"/>
       </w:pPr>
-      <w:bookmarkStart w:id="3" w:name="_Toc34567525"/>
+      <w:bookmarkStart w:id="2" w:name="_Toc34567525"/>
       <w:r>
         <w:t>Namena dokumenta i ciljne grupe</w:t>
       </w:r>
-      <w:bookmarkEnd w:id="3"/>
+      <w:bookmarkEnd w:id="2"/>
     </w:p>
     <w:p>
       <w:pPr>
@@ -2333,11 +2286,11 @@
         <w:pStyle w:val="Heading2"/>
         <w:ind w:left="705" w:hanging="720"/>
       </w:pPr>
-      <w:bookmarkStart w:id="4" w:name="_Toc34567526"/>
+      <w:bookmarkStart w:id="3" w:name="_Toc34567526"/>
       <w:r>
         <w:t>Reference</w:t>
       </w:r>
-      <w:bookmarkEnd w:id="4"/>
+      <w:bookmarkEnd w:id="3"/>
     </w:p>
     <w:p>
       <w:pPr>
@@ -2394,11 +2347,11 @@
         <w:spacing w:after="0"/>
         <w:ind w:left="705" w:hanging="720"/>
       </w:pPr>
-      <w:bookmarkStart w:id="5" w:name="_Toc34567527"/>
+      <w:bookmarkStart w:id="4" w:name="_Toc34567527"/>
       <w:r>
         <w:t>Otvorena pitanja</w:t>
       </w:r>
-      <w:bookmarkEnd w:id="5"/>
+      <w:bookmarkEnd w:id="4"/>
     </w:p>
     <w:tbl>
       <w:tblPr>
@@ -2757,7 +2710,7 @@
         <w:pStyle w:val="Heading1"/>
         <w:ind w:left="705" w:hanging="720"/>
       </w:pPr>
-      <w:bookmarkStart w:id="6" w:name="_Toc34567528"/>
+      <w:bookmarkStart w:id="5" w:name="_Toc34567528"/>
       <w:r>
         <w:t xml:space="preserve">Scenario </w:t>
       </w:r>
@@ -2770,7 +2723,7 @@
       <w:r>
         <w:t>ideja</w:t>
       </w:r>
-      <w:bookmarkEnd w:id="6"/>
+      <w:bookmarkEnd w:id="5"/>
     </w:p>
     <w:p>
       <w:pPr>
@@ -2786,14 +2739,14 @@
         <w:spacing w:after="57"/>
         <w:ind w:left="705" w:hanging="720"/>
       </w:pPr>
-      <w:bookmarkStart w:id="7" w:name="_Toc34567529"/>
+      <w:bookmarkStart w:id="6" w:name="_Toc34567529"/>
       <w:r>
         <w:rPr>
           <w:u w:color="000000"/>
         </w:rPr>
         <w:t>Kratak opis</w:t>
       </w:r>
-      <w:bookmarkEnd w:id="7"/>
+      <w:bookmarkEnd w:id="6"/>
     </w:p>
     <w:p>
       <w:pPr>
@@ -2840,14 +2793,14 @@
         <w:spacing w:after="57"/>
         <w:ind w:left="705" w:hanging="720"/>
       </w:pPr>
-      <w:bookmarkStart w:id="8" w:name="_Toc34567530"/>
+      <w:bookmarkStart w:id="7" w:name="_Toc34567530"/>
       <w:r>
         <w:rPr>
           <w:u w:color="000000"/>
         </w:rPr>
         <w:t>Tok dogadjaja</w:t>
       </w:r>
-      <w:bookmarkEnd w:id="8"/>
+      <w:bookmarkEnd w:id="7"/>
     </w:p>
     <w:p>
       <w:pPr>
@@ -2855,11 +2808,11 @@
         <w:spacing w:after="56"/>
         <w:ind w:left="720" w:hanging="720"/>
       </w:pPr>
-      <w:bookmarkStart w:id="9" w:name="_Toc34567531"/>
+      <w:bookmarkStart w:id="8" w:name="_Toc34567531"/>
       <w:r>
         <w:t>Brisanje sa naslovne strane</w:t>
       </w:r>
-      <w:bookmarkEnd w:id="9"/>
+      <w:bookmarkEnd w:id="8"/>
     </w:p>
     <w:p>
       <w:pPr>
@@ -3087,14 +3040,14 @@
         <w:pStyle w:val="Heading3"/>
         <w:ind w:left="705" w:hanging="720"/>
       </w:pPr>
-      <w:bookmarkStart w:id="10" w:name="_Toc34567532"/>
+      <w:bookmarkStart w:id="9" w:name="_Toc34567532"/>
       <w:r>
         <w:t xml:space="preserve">Odustajanje od brisanja </w:t>
       </w:r>
       <w:r>
         <w:t>predviđanja</w:t>
       </w:r>
-      <w:bookmarkEnd w:id="10"/>
+      <w:bookmarkEnd w:id="9"/>
     </w:p>
     <w:p>
       <w:pPr>
@@ -3134,7 +3087,7 @@
         <w:pStyle w:val="Heading3"/>
         <w:ind w:left="705" w:hanging="720"/>
       </w:pPr>
-      <w:bookmarkStart w:id="11" w:name="_Toc34567533"/>
+      <w:bookmarkStart w:id="10" w:name="_Toc34567533"/>
       <w:r>
         <w:t xml:space="preserve">Brisanje </w:t>
       </w:r>
@@ -3144,7 +3097,7 @@
       <w:r>
         <w:t>sa profila nekog korisnika</w:t>
       </w:r>
-      <w:bookmarkEnd w:id="11"/>
+      <w:bookmarkEnd w:id="10"/>
     </w:p>
     <w:p>
       <w:pPr>
@@ -3224,11 +3177,11 @@
           <w:sz w:val="22"/>
         </w:rPr>
       </w:pPr>
-      <w:bookmarkStart w:id="12" w:name="_Toc34567534"/>
+      <w:bookmarkStart w:id="11" w:name="_Toc34567534"/>
       <w:r>
         <w:t>Posebni zahtevi</w:t>
       </w:r>
-      <w:bookmarkEnd w:id="12"/>
+      <w:bookmarkEnd w:id="11"/>
     </w:p>
     <w:p>
       <w:pPr>
@@ -3236,11 +3189,11 @@
         <w:spacing w:after="195"/>
         <w:ind w:left="705" w:hanging="720"/>
       </w:pPr>
-      <w:bookmarkStart w:id="13" w:name="_Toc34567535"/>
+      <w:bookmarkStart w:id="12" w:name="_Toc34567535"/>
       <w:r>
         <w:t>Preduslovi</w:t>
       </w:r>
-      <w:bookmarkEnd w:id="13"/>
+      <w:bookmarkEnd w:id="12"/>
     </w:p>
     <w:p>
       <w:pPr>
@@ -3285,11 +3238,11 @@
         <w:spacing w:after="90"/>
         <w:ind w:left="705" w:hanging="720"/>
       </w:pPr>
-      <w:bookmarkStart w:id="14" w:name="_Toc34567536"/>
+      <w:bookmarkStart w:id="13" w:name="_Toc34567536"/>
       <w:r>
         <w:t>Posledice</w:t>
       </w:r>
-      <w:bookmarkEnd w:id="14"/>
+      <w:bookmarkEnd w:id="13"/>
     </w:p>
     <w:p>
       <w:pPr>
@@ -3348,6 +3301,16 @@
         </w:rPr>
         <w:t>.</w:t>
       </w:r>
+      <w:r>
+        <w:rPr>
+          <w:rFonts w:ascii="Arial" w:hAnsi="Arial" w:cs="Arial"/>
+          <w:sz w:val="20"/>
+          <w:szCs w:val="20"/>
+        </w:rPr>
+        <w:t xml:space="preserve"> Takođe se ažurira skor autoru predviđanja i svim korisnicima koji su učestvovali u predviđanju, kao i ukupna popolarnost autora predviđanja.</w:t>
+      </w:r>
+      <w:bookmarkStart w:id="14" w:name="_GoBack"/>
+      <w:bookmarkEnd w:id="14"/>
     </w:p>
     <w:sectPr>
       <w:headerReference w:type="even" r:id="rId7"/>
